--- a/CEC-Documents/Revision batch V2019.1.002/CF2R/2019-CF2R-MCH-23d-AirflowRate-MeasurementOnly-AllZonesCallingOnly.docx
+++ b/CEC-Documents/Revision batch V2019.1.002/CF2R/2019-CF2R-MCH-23d-AirflowRate-MeasurementOnly-AllZonesCallingOnly.docx
@@ -21,9 +21,9 @@
         <w:tblLook w:val="0000" w:firstRow="0" w:lastRow="0" w:firstColumn="0" w:lastColumn="0" w:noHBand="0" w:noVBand="0"/>
       </w:tblPr>
       <w:tblGrid>
-        <w:gridCol w:w="475"/>
-        <w:gridCol w:w="5940"/>
-        <w:gridCol w:w="4615"/>
+        <w:gridCol w:w="470"/>
+        <w:gridCol w:w="5807"/>
+        <w:gridCol w:w="4513"/>
       </w:tblGrid>
       <w:tr>
         <w:trPr>
@@ -5970,9 +5970,9 @@
         <w:tblLook w:val="0000" w:firstRow="0" w:lastRow="0" w:firstColumn="0" w:lastColumn="0" w:noHBand="0" w:noVBand="0"/>
       </w:tblPr>
       <w:tblGrid>
-        <w:gridCol w:w="475"/>
-        <w:gridCol w:w="4950"/>
-        <w:gridCol w:w="5605"/>
+        <w:gridCol w:w="470"/>
+        <w:gridCol w:w="4840"/>
+        <w:gridCol w:w="5480"/>
       </w:tblGrid>
       <w:tr>
         <w:trPr>
@@ -6547,6 +6547,7 @@
                 <w:sz w:val="18"/>
                 <w:szCs w:val="18"/>
               </w:rPr>
+              <w:lastRenderedPageBreak/>
               <w:t>0</w:t>
             </w:r>
             <w:r>
@@ -6757,6 +6758,43 @@
               </w:rPr>
               <w:t xml:space="preserve">1, </w:t>
             </w:r>
+            <w:ins w:id="7" w:author="Shewmaker, Michael@Energy" w:date="2019-11-22T08:04:00Z">
+              <w:r>
+                <w:rPr>
+                  <w:rFonts w:asciiTheme="minorHAnsi" w:hAnsiTheme="minorHAnsi"/>
+                  <w:sz w:val="16"/>
+                  <w:szCs w:val="16"/>
+                </w:rPr>
+                <w:t xml:space="preserve">and the system type in </w:t>
+              </w:r>
+              <w:r>
+                <w:rPr>
+                  <w:rFonts w:asciiTheme="minorHAnsi" w:hAnsiTheme="minorHAnsi"/>
+                  <w:sz w:val="16"/>
+                  <w:szCs w:val="16"/>
+                  <w:highlight w:val="yellow"/>
+                </w:rPr>
+                <w:t>MCH-01a fields D04 or D05</w:t>
+              </w:r>
+              <w:r>
+                <w:rPr>
+                  <w:rFonts w:asciiTheme="minorHAnsi" w:hAnsiTheme="minorHAnsi"/>
+                  <w:sz w:val="16"/>
+                  <w:szCs w:val="16"/>
+                </w:rPr>
+                <w:t xml:space="preserve"> are one of the following three types: 1:[VCHP-Ducted], 2:[VCHP-Ductless], 3:[VCHP-</w:t>
+              </w:r>
+            </w:ins>
+            <w:ins w:id="8" w:author="Shewmaker, Michael@Energy" w:date="2019-11-22T08:05:00Z">
+              <w:r>
+                <w:rPr>
+                  <w:rFonts w:asciiTheme="minorHAnsi" w:hAnsiTheme="minorHAnsi"/>
+                  <w:sz w:val="16"/>
+                  <w:szCs w:val="16"/>
+                </w:rPr>
+                <w:t>Ducted+Ductless],</w:t>
+              </w:r>
+            </w:ins>
           </w:p>
           <w:p>
             <w:pPr>
@@ -6955,6 +6993,121 @@
           </w:p>
           <w:p>
             <w:pPr>
+              <w:ind w:left="693" w:hanging="533"/>
+              <w:rPr>
+                <w:rFonts w:asciiTheme="minorHAnsi" w:hAnsiTheme="minorHAnsi"/>
+                <w:sz w:val="16"/>
+                <w:szCs w:val="16"/>
+              </w:rPr>
+            </w:pPr>
+            <w:r>
+              <w:rPr>
+                <w:rFonts w:asciiTheme="minorHAnsi" w:hAnsiTheme="minorHAnsi"/>
+                <w:b/>
+                <w:sz w:val="16"/>
+                <w:szCs w:val="16"/>
+              </w:rPr>
+              <w:t>if</w:t>
+            </w:r>
+            <w:r>
+              <w:rPr>
+                <w:rFonts w:asciiTheme="minorHAnsi" w:hAnsiTheme="minorHAnsi"/>
+                <w:sz w:val="16"/>
+                <w:szCs w:val="16"/>
+              </w:rPr>
+              <w:t xml:space="preserve"> the duct system in </w:t>
+            </w:r>
+            <w:r>
+              <w:rPr>
+                <w:rFonts w:asciiTheme="minorHAnsi" w:hAnsiTheme="minorHAnsi"/>
+                <w:sz w:val="16"/>
+                <w:szCs w:val="16"/>
+                <w:highlight w:val="yellow"/>
+              </w:rPr>
+              <w:t>MCH-01b field J03</w:t>
+            </w:r>
+            <w:r>
+              <w:rPr>
+                <w:rFonts w:asciiTheme="minorHAnsi" w:hAnsiTheme="minorHAnsi"/>
+                <w:sz w:val="16"/>
+                <w:szCs w:val="16"/>
+              </w:rPr>
+              <w:t xml:space="preserve"> has a value in </w:t>
+            </w:r>
+            <w:r>
+              <w:rPr>
+                <w:rFonts w:asciiTheme="minorHAnsi" w:hAnsiTheme="minorHAnsi"/>
+                <w:sz w:val="16"/>
+                <w:szCs w:val="16"/>
+                <w:highlight w:val="yellow"/>
+              </w:rPr>
+              <w:t>MCH-01b field C12</w:t>
+            </w:r>
+            <w:r>
+              <w:rPr>
+                <w:rFonts w:asciiTheme="minorHAnsi" w:hAnsiTheme="minorHAnsi"/>
+                <w:sz w:val="16"/>
+                <w:szCs w:val="16"/>
+              </w:rPr>
+              <w:t xml:space="preserve"> &gt; 1,</w:t>
+            </w:r>
+            <w:ins w:id="9" w:author="Shewmaker, Michael@Energy" w:date="2019-11-22T08:05:00Z">
+              <w:r>
+                <w:rPr>
+                  <w:rFonts w:asciiTheme="minorHAnsi" w:hAnsiTheme="minorHAnsi"/>
+                  <w:sz w:val="16"/>
+                  <w:szCs w:val="16"/>
+                </w:rPr>
+                <w:t xml:space="preserve"> and the system type in </w:t>
+              </w:r>
+              <w:r>
+                <w:rPr>
+                  <w:rFonts w:asciiTheme="minorHAnsi" w:hAnsiTheme="minorHAnsi"/>
+                  <w:sz w:val="16"/>
+                  <w:szCs w:val="16"/>
+                  <w:highlight w:val="yellow"/>
+                </w:rPr>
+                <w:t>MCH-01b fields C03 or C07</w:t>
+              </w:r>
+              <w:r>
+                <w:rPr>
+                  <w:rFonts w:asciiTheme="minorHAnsi" w:hAnsiTheme="minorHAnsi"/>
+                  <w:sz w:val="16"/>
+                  <w:szCs w:val="16"/>
+                </w:rPr>
+                <w:t xml:space="preserve"> are one of the following three types: 1:[VCHP-Ducted], 2:[VCHP-Ductless], 3:[VCHP-Ducted+Ductless],</w:t>
+              </w:r>
+            </w:ins>
+          </w:p>
+          <w:p>
+            <w:pPr>
+              <w:ind w:left="154"/>
+              <w:rPr>
+                <w:rFonts w:asciiTheme="minorHAnsi" w:hAnsiTheme="minorHAnsi"/>
+                <w:sz w:val="16"/>
+                <w:szCs w:val="16"/>
+              </w:rPr>
+            </w:pPr>
+            <w:r>
+              <w:rPr>
+                <w:rFonts w:asciiTheme="minorHAnsi" w:hAnsiTheme="minorHAnsi"/>
+                <w:b/>
+                <w:sz w:val="16"/>
+                <w:szCs w:val="16"/>
+              </w:rPr>
+              <w:t>then</w:t>
+            </w:r>
+            <w:r>
+              <w:rPr>
+                <w:rFonts w:asciiTheme="minorHAnsi" w:hAnsiTheme="minorHAnsi"/>
+                <w:sz w:val="16"/>
+                <w:szCs w:val="16"/>
+              </w:rPr>
+              <w:t xml:space="preserve"> value in this field = Indoor Unit Nominal Cooling Capacity value referenced from one of the following two locations:</w:t>
+            </w:r>
+          </w:p>
+          <w:p>
+            <w:pPr>
               <w:ind w:firstLine="160"/>
               <w:rPr>
                 <w:rFonts w:asciiTheme="minorHAnsi" w:hAnsiTheme="minorHAnsi"/>
@@ -6962,13 +7115,186 @@
                 <w:szCs w:val="16"/>
               </w:rPr>
             </w:pPr>
-            <w:r>
+          </w:p>
+          <w:p>
+            <w:pPr>
+              <w:ind w:firstLine="160"/>
+              <w:rPr>
+                <w:rFonts w:asciiTheme="minorHAnsi" w:hAnsiTheme="minorHAnsi"/>
+                <w:sz w:val="16"/>
+                <w:szCs w:val="16"/>
+                <w:highlight w:val="yellow"/>
+              </w:rPr>
+            </w:pPr>
+            <w:r>
+              <w:rPr>
+                <w:rFonts w:asciiTheme="minorHAnsi" w:hAnsiTheme="minorHAnsi"/>
+                <w:sz w:val="16"/>
+                <w:szCs w:val="16"/>
+              </w:rPr>
+              <w:t>1: [</w:t>
+            </w:r>
+            <w:r>
+              <w:rPr>
+                <w:rFonts w:asciiTheme="minorHAnsi" w:hAnsiTheme="minorHAnsi"/>
+                <w:sz w:val="16"/>
+                <w:szCs w:val="16"/>
+                <w:highlight w:val="yellow"/>
+              </w:rPr>
+              <w:t>MCH-01b field F12</w:t>
+            </w:r>
+            <w:r>
+              <w:rPr>
+                <w:rFonts w:asciiTheme="minorHAnsi" w:hAnsiTheme="minorHAnsi"/>
+                <w:sz w:val="16"/>
+                <w:szCs w:val="16"/>
+              </w:rPr>
+              <w:t xml:space="preserve"> (if &lt; 75% of duct system altered)]</w:t>
+            </w:r>
+          </w:p>
+          <w:p>
+            <w:pPr>
+              <w:ind w:firstLine="160"/>
+              <w:rPr>
+                <w:rFonts w:asciiTheme="minorHAnsi" w:hAnsiTheme="minorHAnsi"/>
+                <w:sz w:val="16"/>
+                <w:szCs w:val="16"/>
+                <w:highlight w:val="yellow"/>
+              </w:rPr>
+            </w:pPr>
+            <w:r>
+              <w:rPr>
+                <w:rFonts w:asciiTheme="minorHAnsi" w:hAnsiTheme="minorHAnsi"/>
+                <w:sz w:val="16"/>
+                <w:szCs w:val="16"/>
+              </w:rPr>
+              <w:t>2: [</w:t>
+            </w:r>
+            <w:r>
+              <w:rPr>
+                <w:rFonts w:asciiTheme="minorHAnsi" w:hAnsiTheme="minorHAnsi"/>
+                <w:sz w:val="16"/>
+                <w:szCs w:val="16"/>
+                <w:highlight w:val="yellow"/>
+              </w:rPr>
+              <w:t>MCH-01b field G15</w:t>
+            </w:r>
+            <w:r>
+              <w:rPr>
+                <w:rFonts w:asciiTheme="minorHAnsi" w:hAnsiTheme="minorHAnsi"/>
+                <w:sz w:val="16"/>
+                <w:szCs w:val="16"/>
+              </w:rPr>
+              <w:t xml:space="preserve"> (if new or completely replaced duct system)]</w:t>
+            </w:r>
+          </w:p>
+          <w:p>
+            <w:pPr>
+              <w:ind w:left="154"/>
               <w:rPr>
                 <w:rFonts w:asciiTheme="minorHAnsi" w:hAnsiTheme="minorHAnsi"/>
                 <w:b/>
                 <w:sz w:val="16"/>
                 <w:szCs w:val="16"/>
               </w:rPr>
+            </w:pPr>
+          </w:p>
+          <w:p>
+            <w:pPr>
+              <w:ind w:left="154"/>
+              <w:rPr>
+                <w:rFonts w:asciiTheme="minorHAnsi" w:hAnsiTheme="minorHAnsi"/>
+                <w:sz w:val="16"/>
+                <w:szCs w:val="16"/>
+              </w:rPr>
+            </w:pPr>
+            <w:r>
+              <w:rPr>
+                <w:rFonts w:asciiTheme="minorHAnsi" w:hAnsiTheme="minorHAnsi"/>
+                <w:b/>
+                <w:sz w:val="16"/>
+                <w:szCs w:val="16"/>
+              </w:rPr>
+              <w:t>else</w:t>
+            </w:r>
+            <w:r>
+              <w:rPr>
+                <w:rFonts w:asciiTheme="minorHAnsi" w:hAnsiTheme="minorHAnsi"/>
+                <w:sz w:val="16"/>
+                <w:szCs w:val="16"/>
+              </w:rPr>
+              <w:t xml:space="preserve"> value in this field = Condenser Nominal Cooling Capacity value referenced from </w:t>
+            </w:r>
+            <w:r>
+              <w:rPr>
+                <w:rFonts w:asciiTheme="minorHAnsi" w:hAnsiTheme="minorHAnsi"/>
+                <w:sz w:val="16"/>
+                <w:szCs w:val="16"/>
+                <w:highlight w:val="yellow"/>
+              </w:rPr>
+              <w:t>MCH-01b field E09</w:t>
+            </w:r>
+          </w:p>
+          <w:p>
+            <w:pPr>
+              <w:rPr>
+                <w:rFonts w:asciiTheme="minorHAnsi" w:hAnsiTheme="minorHAnsi"/>
+                <w:sz w:val="16"/>
+                <w:szCs w:val="16"/>
+              </w:rPr>
+            </w:pPr>
+          </w:p>
+          <w:p>
+            <w:pPr>
+              <w:rPr>
+                <w:rFonts w:asciiTheme="minorHAnsi" w:hAnsiTheme="minorHAnsi"/>
+                <w:sz w:val="16"/>
+                <w:szCs w:val="16"/>
+              </w:rPr>
+            </w:pPr>
+            <w:r>
+              <w:rPr>
+                <w:rFonts w:asciiTheme="minorHAnsi" w:hAnsiTheme="minorHAnsi"/>
+                <w:sz w:val="16"/>
+                <w:szCs w:val="16"/>
+              </w:rPr>
+              <w:t xml:space="preserve">Elseif parent is </w:t>
+            </w:r>
+            <w:r>
+              <w:rPr>
+                <w:rFonts w:asciiTheme="minorHAnsi" w:hAnsiTheme="minorHAnsi"/>
+                <w:b/>
+                <w:sz w:val="16"/>
+                <w:szCs w:val="16"/>
+                <w:u w:val="single"/>
+              </w:rPr>
+              <w:t>MCH-01c</w:t>
+            </w:r>
+            <w:r>
+              <w:rPr>
+                <w:rFonts w:asciiTheme="minorHAnsi" w:hAnsiTheme="minorHAnsi"/>
+                <w:sz w:val="16"/>
+                <w:szCs w:val="16"/>
+              </w:rPr>
+              <w:t>:</w:t>
+            </w:r>
+          </w:p>
+          <w:p>
+            <w:pPr>
+              <w:ind w:left="693" w:hanging="539"/>
+              <w:rPr>
+                <w:rFonts w:asciiTheme="minorHAnsi" w:hAnsiTheme="minorHAnsi"/>
+                <w:sz w:val="16"/>
+                <w:szCs w:val="16"/>
+              </w:rPr>
+            </w:pPr>
+            <w:r>
+              <w:rPr>
+                <w:rFonts w:asciiTheme="minorHAnsi" w:hAnsiTheme="minorHAnsi"/>
+                <w:b/>
+                <w:sz w:val="16"/>
+                <w:szCs w:val="16"/>
+              </w:rPr>
               <w:t>if</w:t>
             </w:r>
             <w:r>
@@ -6986,7 +7312,7 @@
                 <w:szCs w:val="16"/>
                 <w:highlight w:val="yellow"/>
               </w:rPr>
-              <w:t>MCH-01b field J03</w:t>
+              <w:t>MCH-01c field L03</w:t>
             </w:r>
             <w:r>
               <w:rPr>
@@ -7003,7 +7329,7 @@
                 <w:szCs w:val="16"/>
                 <w:highlight w:val="yellow"/>
               </w:rPr>
-              <w:t>MCH-01b field C12</w:t>
+              <w:t>MCH-01c field C11</w:t>
             </w:r>
             <w:r>
               <w:rPr>
@@ -7013,6 +7339,33 @@
               </w:rPr>
               <w:t xml:space="preserve"> &gt; 1,</w:t>
             </w:r>
+            <w:ins w:id="10" w:author="Shewmaker, Michael@Energy" w:date="2019-11-22T08:06:00Z">
+              <w:r>
+                <w:rPr>
+                  <w:rFonts w:asciiTheme="minorHAnsi" w:hAnsiTheme="minorHAnsi"/>
+                  <w:sz w:val="16"/>
+                  <w:szCs w:val="16"/>
+                </w:rPr>
+                <w:t xml:space="preserve"> and the system type in </w:t>
+              </w:r>
+              <w:r>
+                <w:rPr>
+                  <w:rFonts w:asciiTheme="minorHAnsi" w:hAnsiTheme="minorHAnsi"/>
+                  <w:sz w:val="16"/>
+                  <w:szCs w:val="16"/>
+                  <w:highlight w:val="yellow"/>
+                </w:rPr>
+                <w:t>MCH-01c fields C04 or C05</w:t>
+              </w:r>
+              <w:r>
+                <w:rPr>
+                  <w:rFonts w:asciiTheme="minorHAnsi" w:hAnsiTheme="minorHAnsi"/>
+                  <w:sz w:val="16"/>
+                  <w:szCs w:val="16"/>
+                </w:rPr>
+                <w:t xml:space="preserve"> are one of the following three types: 1:[VCHP-Ducted], 2:[VCHP-Ductless], 3:[VCHP-Ducted+Ductless],</w:t>
+              </w:r>
+            </w:ins>
           </w:p>
           <w:p>
             <w:pPr>
@@ -7038,28 +7391,62 @@
                 <w:sz w:val="16"/>
                 <w:szCs w:val="16"/>
               </w:rPr>
-              <w:t xml:space="preserve"> value in this field = Indoor Unit Nominal Cooling Capacity value referenced from one of the following two locations:</w:t>
-            </w:r>
-          </w:p>
-          <w:p>
-            <w:pPr>
-              <w:ind w:firstLine="160"/>
-              <w:rPr>
-                <w:rFonts w:asciiTheme="minorHAnsi" w:hAnsiTheme="minorHAnsi"/>
-                <w:sz w:val="16"/>
-                <w:szCs w:val="16"/>
-              </w:rPr>
-            </w:pPr>
-          </w:p>
-          <w:p>
-            <w:pPr>
-              <w:ind w:firstLine="160"/>
+              <w:t xml:space="preserve"> value in this field = Indoor Unit Nominal Cooling Capacity value reference from </w:t>
+            </w:r>
+            <w:r>
               <w:rPr>
                 <w:rFonts w:asciiTheme="minorHAnsi" w:hAnsiTheme="minorHAnsi"/>
                 <w:sz w:val="16"/>
                 <w:szCs w:val="16"/>
                 <w:highlight w:val="yellow"/>
               </w:rPr>
+              <w:t>MCH-01c field F10</w:t>
+            </w:r>
+          </w:p>
+          <w:p>
+            <w:pPr>
+              <w:ind w:left="154"/>
+              <w:rPr>
+                <w:rFonts w:asciiTheme="minorHAnsi" w:hAnsiTheme="minorHAnsi"/>
+                <w:sz w:val="16"/>
+                <w:szCs w:val="16"/>
+              </w:rPr>
+            </w:pPr>
+            <w:r>
+              <w:rPr>
+                <w:rFonts w:asciiTheme="minorHAnsi" w:hAnsiTheme="minorHAnsi"/>
+                <w:b/>
+                <w:sz w:val="16"/>
+                <w:szCs w:val="16"/>
+              </w:rPr>
+              <w:t>else</w:t>
+            </w:r>
+            <w:r>
+              <w:rPr>
+                <w:rFonts w:asciiTheme="minorHAnsi" w:hAnsiTheme="minorHAnsi"/>
+                <w:sz w:val="16"/>
+                <w:szCs w:val="16"/>
+              </w:rPr>
+              <w:t xml:space="preserve"> value in this field = Condenser Nominal Cooling Capacity value referenced from one of the following two locations:</w:t>
+            </w:r>
+          </w:p>
+          <w:p>
+            <w:pPr>
+              <w:rPr>
+                <w:rFonts w:asciiTheme="minorHAnsi" w:hAnsiTheme="minorHAnsi"/>
+                <w:sz w:val="16"/>
+                <w:szCs w:val="16"/>
+              </w:rPr>
+            </w:pPr>
+          </w:p>
+          <w:p>
+            <w:pPr>
+              <w:ind w:left="720" w:hanging="560"/>
+              <w:rPr>
+                <w:rFonts w:asciiTheme="minorHAnsi" w:hAnsiTheme="minorHAnsi"/>
+                <w:sz w:val="16"/>
+                <w:szCs w:val="16"/>
+              </w:rPr>
             </w:pPr>
             <w:r>
               <w:rPr>
@@ -7076,34 +7463,121 @@
                 <w:szCs w:val="16"/>
                 <w:highlight w:val="yellow"/>
               </w:rPr>
-              <w:t>MCH-01b field F12</w:t>
-            </w:r>
-            <w:r>
-              <w:rPr>
-                <w:rFonts w:asciiTheme="minorHAnsi" w:hAnsiTheme="minorHAnsi"/>
-                <w:sz w:val="16"/>
-                <w:szCs w:val="16"/>
-              </w:rPr>
-              <w:t xml:space="preserve"> (if &lt; 75% of duct system altered)]</w:t>
-            </w:r>
-          </w:p>
-          <w:p>
-            <w:pPr>
-              <w:ind w:firstLine="160"/>
+              <w:t>MCH-01c field E09</w:t>
+            </w:r>
+            <w:r>
+              <w:rPr>
+                <w:rFonts w:asciiTheme="minorHAnsi" w:hAnsiTheme="minorHAnsi"/>
+                <w:sz w:val="16"/>
+                <w:szCs w:val="16"/>
+              </w:rPr>
+              <w:t xml:space="preserve"> (if SC system is not a HP)]</w:t>
+            </w:r>
+          </w:p>
+          <w:p>
+            <w:pPr>
+              <w:ind w:left="720" w:hanging="560"/>
+              <w:rPr>
+                <w:rFonts w:asciiTheme="minorHAnsi" w:hAnsiTheme="minorHAnsi"/>
+                <w:sz w:val="16"/>
+                <w:szCs w:val="16"/>
+              </w:rPr>
+            </w:pPr>
+            <w:r>
+              <w:rPr>
+                <w:rFonts w:asciiTheme="minorHAnsi" w:hAnsiTheme="minorHAnsi"/>
+                <w:sz w:val="16"/>
+                <w:szCs w:val="16"/>
+              </w:rPr>
+              <w:t>2: [</w:t>
+            </w:r>
+            <w:r>
               <w:rPr>
                 <w:rFonts w:asciiTheme="minorHAnsi" w:hAnsiTheme="minorHAnsi"/>
                 <w:sz w:val="16"/>
                 <w:szCs w:val="16"/>
                 <w:highlight w:val="yellow"/>
               </w:rPr>
-            </w:pPr>
-            <w:r>
-              <w:rPr>
-                <w:rFonts w:asciiTheme="minorHAnsi" w:hAnsiTheme="minorHAnsi"/>
-                <w:sz w:val="16"/>
-                <w:szCs w:val="16"/>
-              </w:rPr>
-              <w:t>2: [</w:t>
+              <w:t>MCH-01c field H10</w:t>
+            </w:r>
+            <w:r>
+              <w:rPr>
+                <w:rFonts w:asciiTheme="minorHAnsi" w:hAnsiTheme="minorHAnsi"/>
+                <w:sz w:val="16"/>
+                <w:szCs w:val="16"/>
+              </w:rPr>
+              <w:t xml:space="preserve"> (if SC system is a HP)]</w:t>
+            </w:r>
+          </w:p>
+          <w:p>
+            <w:pPr>
+              <w:rPr>
+                <w:rFonts w:asciiTheme="minorHAnsi" w:hAnsiTheme="minorHAnsi"/>
+                <w:sz w:val="16"/>
+                <w:szCs w:val="16"/>
+              </w:rPr>
+            </w:pPr>
+          </w:p>
+          <w:p>
+            <w:pPr>
+              <w:rPr>
+                <w:rFonts w:asciiTheme="minorHAnsi" w:hAnsiTheme="minorHAnsi"/>
+                <w:sz w:val="16"/>
+                <w:szCs w:val="16"/>
+              </w:rPr>
+            </w:pPr>
+            <w:r>
+              <w:rPr>
+                <w:rFonts w:asciiTheme="minorHAnsi" w:hAnsiTheme="minorHAnsi"/>
+                <w:sz w:val="16"/>
+                <w:szCs w:val="16"/>
+              </w:rPr>
+              <w:t xml:space="preserve">Elseif parent is </w:t>
+            </w:r>
+            <w:r>
+              <w:rPr>
+                <w:rFonts w:asciiTheme="minorHAnsi" w:hAnsiTheme="minorHAnsi"/>
+                <w:b/>
+                <w:sz w:val="16"/>
+                <w:szCs w:val="16"/>
+                <w:u w:val="single"/>
+              </w:rPr>
+              <w:t>MCH-01d</w:t>
+            </w:r>
+            <w:r>
+              <w:rPr>
+                <w:rFonts w:asciiTheme="minorHAnsi" w:hAnsiTheme="minorHAnsi"/>
+                <w:sz w:val="16"/>
+                <w:szCs w:val="16"/>
+              </w:rPr>
+              <w:t>:</w:t>
+            </w:r>
+          </w:p>
+          <w:p>
+            <w:pPr>
+              <w:ind w:left="693" w:hanging="540"/>
+              <w:rPr>
+                <w:rFonts w:asciiTheme="minorHAnsi" w:hAnsiTheme="minorHAnsi"/>
+                <w:sz w:val="16"/>
+                <w:szCs w:val="16"/>
+              </w:rPr>
+            </w:pPr>
+            <w:r>
+              <w:rPr>
+                <w:rFonts w:asciiTheme="minorHAnsi" w:hAnsiTheme="minorHAnsi"/>
+                <w:b/>
+                <w:sz w:val="16"/>
+                <w:szCs w:val="16"/>
+              </w:rPr>
+              <w:t>if</w:t>
+            </w:r>
+            <w:r>
+              <w:rPr>
+                <w:rFonts w:asciiTheme="minorHAnsi" w:hAnsiTheme="minorHAnsi"/>
+                <w:sz w:val="16"/>
+                <w:szCs w:val="16"/>
+              </w:rPr>
+              <w:t xml:space="preserve"> the duct system in </w:t>
             </w:r>
             <w:r>
               <w:rPr>
@@ -7112,53 +7586,15 @@
                 <w:szCs w:val="16"/>
                 <w:highlight w:val="yellow"/>
               </w:rPr>
-              <w:t>MCH-01b field G15</w:t>
-            </w:r>
-            <w:r>
-              <w:rPr>
-                <w:rFonts w:asciiTheme="minorHAnsi" w:hAnsiTheme="minorHAnsi"/>
-                <w:sz w:val="16"/>
-                <w:szCs w:val="16"/>
-              </w:rPr>
-              <w:t xml:space="preserve"> (if new or completely replaced duct system)]</w:t>
-            </w:r>
-          </w:p>
-          <w:p>
-            <w:pPr>
-              <w:ind w:left="154"/>
-              <w:rPr>
-                <w:rFonts w:asciiTheme="minorHAnsi" w:hAnsiTheme="minorHAnsi"/>
-                <w:b/>
-                <w:sz w:val="16"/>
-                <w:szCs w:val="16"/>
-              </w:rPr>
-            </w:pPr>
-          </w:p>
-          <w:p>
-            <w:pPr>
-              <w:ind w:left="154"/>
-              <w:rPr>
-                <w:rFonts w:asciiTheme="minorHAnsi" w:hAnsiTheme="minorHAnsi"/>
-                <w:sz w:val="16"/>
-                <w:szCs w:val="16"/>
-              </w:rPr>
-            </w:pPr>
-            <w:r>
-              <w:rPr>
-                <w:rFonts w:asciiTheme="minorHAnsi" w:hAnsiTheme="minorHAnsi"/>
-                <w:b/>
-                <w:sz w:val="16"/>
-                <w:szCs w:val="16"/>
-              </w:rPr>
-              <w:t>else</w:t>
-            </w:r>
-            <w:r>
-              <w:rPr>
-                <w:rFonts w:asciiTheme="minorHAnsi" w:hAnsiTheme="minorHAnsi"/>
-                <w:sz w:val="16"/>
-                <w:szCs w:val="16"/>
-              </w:rPr>
-              <w:t xml:space="preserve"> value in this field = Condenser Nominal Cooling Capacity value referenced from </w:t>
+              <w:t>MCH-01d field O03</w:t>
+            </w:r>
+            <w:r>
+              <w:rPr>
+                <w:rFonts w:asciiTheme="minorHAnsi" w:hAnsiTheme="minorHAnsi"/>
+                <w:sz w:val="16"/>
+                <w:szCs w:val="16"/>
+              </w:rPr>
+              <w:t xml:space="preserve"> has a value in </w:t>
             </w:r>
             <w:r>
               <w:rPr>
@@ -7167,350 +7603,6 @@
                 <w:szCs w:val="16"/>
                 <w:highlight w:val="yellow"/>
               </w:rPr>
-              <w:t>MCH-01b field E09</w:t>
-            </w:r>
-          </w:p>
-          <w:p>
-            <w:pPr>
-              <w:rPr>
-                <w:rFonts w:asciiTheme="minorHAnsi" w:hAnsiTheme="minorHAnsi"/>
-                <w:sz w:val="16"/>
-                <w:szCs w:val="16"/>
-              </w:rPr>
-            </w:pPr>
-          </w:p>
-          <w:p>
-            <w:pPr>
-              <w:rPr>
-                <w:rFonts w:asciiTheme="minorHAnsi" w:hAnsiTheme="minorHAnsi"/>
-                <w:sz w:val="16"/>
-                <w:szCs w:val="16"/>
-              </w:rPr>
-            </w:pPr>
-            <w:r>
-              <w:rPr>
-                <w:rFonts w:asciiTheme="minorHAnsi" w:hAnsiTheme="minorHAnsi"/>
-                <w:sz w:val="16"/>
-                <w:szCs w:val="16"/>
-              </w:rPr>
-              <w:t xml:space="preserve">Elseif parent is </w:t>
-            </w:r>
-            <w:r>
-              <w:rPr>
-                <w:rFonts w:asciiTheme="minorHAnsi" w:hAnsiTheme="minorHAnsi"/>
-                <w:b/>
-                <w:sz w:val="16"/>
-                <w:szCs w:val="16"/>
-                <w:u w:val="single"/>
-              </w:rPr>
-              <w:t>MCH-01c</w:t>
-            </w:r>
-            <w:r>
-              <w:rPr>
-                <w:rFonts w:asciiTheme="minorHAnsi" w:hAnsiTheme="minorHAnsi"/>
-                <w:sz w:val="16"/>
-                <w:szCs w:val="16"/>
-              </w:rPr>
-              <w:t>:</w:t>
-            </w:r>
-          </w:p>
-          <w:p>
-            <w:pPr>
-              <w:ind w:left="154"/>
-              <w:rPr>
-                <w:rFonts w:asciiTheme="minorHAnsi" w:hAnsiTheme="minorHAnsi"/>
-                <w:sz w:val="16"/>
-                <w:szCs w:val="16"/>
-              </w:rPr>
-            </w:pPr>
-            <w:r>
-              <w:rPr>
-                <w:rFonts w:asciiTheme="minorHAnsi" w:hAnsiTheme="minorHAnsi"/>
-                <w:b/>
-                <w:sz w:val="16"/>
-                <w:szCs w:val="16"/>
-              </w:rPr>
-              <w:t>if</w:t>
-            </w:r>
-            <w:r>
-              <w:rPr>
-                <w:rFonts w:asciiTheme="minorHAnsi" w:hAnsiTheme="minorHAnsi"/>
-                <w:sz w:val="16"/>
-                <w:szCs w:val="16"/>
-              </w:rPr>
-              <w:t xml:space="preserve"> the duct system in </w:t>
-            </w:r>
-            <w:r>
-              <w:rPr>
-                <w:rFonts w:asciiTheme="minorHAnsi" w:hAnsiTheme="minorHAnsi"/>
-                <w:sz w:val="16"/>
-                <w:szCs w:val="16"/>
-                <w:highlight w:val="yellow"/>
-              </w:rPr>
-              <w:t>MCH-01c field L03</w:t>
-            </w:r>
-            <w:r>
-              <w:rPr>
-                <w:rFonts w:asciiTheme="minorHAnsi" w:hAnsiTheme="minorHAnsi"/>
-                <w:sz w:val="16"/>
-                <w:szCs w:val="16"/>
-              </w:rPr>
-              <w:t xml:space="preserve"> has a value in </w:t>
-            </w:r>
-            <w:r>
-              <w:rPr>
-                <w:rFonts w:asciiTheme="minorHAnsi" w:hAnsiTheme="minorHAnsi"/>
-                <w:sz w:val="16"/>
-                <w:szCs w:val="16"/>
-                <w:highlight w:val="yellow"/>
-              </w:rPr>
-              <w:t>MCH-01c field C11</w:t>
-            </w:r>
-            <w:r>
-              <w:rPr>
-                <w:rFonts w:asciiTheme="minorHAnsi" w:hAnsiTheme="minorHAnsi"/>
-                <w:sz w:val="16"/>
-                <w:szCs w:val="16"/>
-              </w:rPr>
-              <w:t xml:space="preserve"> &gt; 1,</w:t>
-            </w:r>
-          </w:p>
-          <w:p>
-            <w:pPr>
-              <w:ind w:left="154"/>
-              <w:rPr>
-                <w:rFonts w:asciiTheme="minorHAnsi" w:hAnsiTheme="minorHAnsi"/>
-                <w:sz w:val="16"/>
-                <w:szCs w:val="16"/>
-              </w:rPr>
-            </w:pPr>
-            <w:r>
-              <w:rPr>
-                <w:rFonts w:asciiTheme="minorHAnsi" w:hAnsiTheme="minorHAnsi"/>
-                <w:b/>
-                <w:sz w:val="16"/>
-                <w:szCs w:val="16"/>
-              </w:rPr>
-              <w:t>then</w:t>
-            </w:r>
-            <w:r>
-              <w:rPr>
-                <w:rFonts w:asciiTheme="minorHAnsi" w:hAnsiTheme="minorHAnsi"/>
-                <w:sz w:val="16"/>
-                <w:szCs w:val="16"/>
-              </w:rPr>
-              <w:t xml:space="preserve"> value in this field = Indoor Unit Nominal Cooling Capacity value reference from </w:t>
-            </w:r>
-            <w:r>
-              <w:rPr>
-                <w:rFonts w:asciiTheme="minorHAnsi" w:hAnsiTheme="minorHAnsi"/>
-                <w:sz w:val="16"/>
-                <w:szCs w:val="16"/>
-                <w:highlight w:val="yellow"/>
-              </w:rPr>
-              <w:t>MCH-01c field F10</w:t>
-            </w:r>
-          </w:p>
-          <w:p>
-            <w:pPr>
-              <w:ind w:left="154"/>
-              <w:rPr>
-                <w:rFonts w:asciiTheme="minorHAnsi" w:hAnsiTheme="minorHAnsi"/>
-                <w:sz w:val="16"/>
-                <w:szCs w:val="16"/>
-              </w:rPr>
-            </w:pPr>
-            <w:r>
-              <w:rPr>
-                <w:rFonts w:asciiTheme="minorHAnsi" w:hAnsiTheme="minorHAnsi"/>
-                <w:b/>
-                <w:sz w:val="16"/>
-                <w:szCs w:val="16"/>
-              </w:rPr>
-              <w:t>else</w:t>
-            </w:r>
-            <w:r>
-              <w:rPr>
-                <w:rFonts w:asciiTheme="minorHAnsi" w:hAnsiTheme="minorHAnsi"/>
-                <w:sz w:val="16"/>
-                <w:szCs w:val="16"/>
-              </w:rPr>
-              <w:t xml:space="preserve"> value in this field = Condenser Nominal Cooling Capacity value referenced from one of the following two locations:</w:t>
-            </w:r>
-          </w:p>
-          <w:p>
-            <w:pPr>
-              <w:rPr>
-                <w:rFonts w:asciiTheme="minorHAnsi" w:hAnsiTheme="minorHAnsi"/>
-                <w:sz w:val="16"/>
-                <w:szCs w:val="16"/>
-              </w:rPr>
-            </w:pPr>
-          </w:p>
-          <w:p>
-            <w:pPr>
-              <w:ind w:left="720" w:hanging="560"/>
-              <w:rPr>
-                <w:rFonts w:asciiTheme="minorHAnsi" w:hAnsiTheme="minorHAnsi"/>
-                <w:sz w:val="16"/>
-                <w:szCs w:val="16"/>
-              </w:rPr>
-            </w:pPr>
-            <w:r>
-              <w:rPr>
-                <w:rFonts w:asciiTheme="minorHAnsi" w:hAnsiTheme="minorHAnsi"/>
-                <w:sz w:val="16"/>
-                <w:szCs w:val="16"/>
-              </w:rPr>
-              <w:t>1: [</w:t>
-            </w:r>
-            <w:r>
-              <w:rPr>
-                <w:rFonts w:asciiTheme="minorHAnsi" w:hAnsiTheme="minorHAnsi"/>
-                <w:sz w:val="16"/>
-                <w:szCs w:val="16"/>
-                <w:highlight w:val="yellow"/>
-              </w:rPr>
-              <w:t>MCH-01c field E09</w:t>
-            </w:r>
-            <w:r>
-              <w:rPr>
-                <w:rFonts w:asciiTheme="minorHAnsi" w:hAnsiTheme="minorHAnsi"/>
-                <w:sz w:val="16"/>
-                <w:szCs w:val="16"/>
-              </w:rPr>
-              <w:t xml:space="preserve"> (if SC system is not a HP)]</w:t>
-            </w:r>
-          </w:p>
-          <w:p>
-            <w:pPr>
-              <w:ind w:left="720" w:hanging="560"/>
-              <w:rPr>
-                <w:rFonts w:asciiTheme="minorHAnsi" w:hAnsiTheme="minorHAnsi"/>
-                <w:sz w:val="16"/>
-                <w:szCs w:val="16"/>
-              </w:rPr>
-            </w:pPr>
-            <w:r>
-              <w:rPr>
-                <w:rFonts w:asciiTheme="minorHAnsi" w:hAnsiTheme="minorHAnsi"/>
-                <w:sz w:val="16"/>
-                <w:szCs w:val="16"/>
-              </w:rPr>
-              <w:t>2: [</w:t>
-            </w:r>
-            <w:r>
-              <w:rPr>
-                <w:rFonts w:asciiTheme="minorHAnsi" w:hAnsiTheme="minorHAnsi"/>
-                <w:sz w:val="16"/>
-                <w:szCs w:val="16"/>
-                <w:highlight w:val="yellow"/>
-              </w:rPr>
-              <w:t>MCH-01c field H10</w:t>
-            </w:r>
-            <w:r>
-              <w:rPr>
-                <w:rFonts w:asciiTheme="minorHAnsi" w:hAnsiTheme="minorHAnsi"/>
-                <w:sz w:val="16"/>
-                <w:szCs w:val="16"/>
-              </w:rPr>
-              <w:t xml:space="preserve"> (if SC system is a HP)]</w:t>
-            </w:r>
-          </w:p>
-          <w:p>
-            <w:pPr>
-              <w:rPr>
-                <w:rFonts w:asciiTheme="minorHAnsi" w:hAnsiTheme="minorHAnsi"/>
-                <w:sz w:val="16"/>
-                <w:szCs w:val="16"/>
-              </w:rPr>
-            </w:pPr>
-          </w:p>
-          <w:p>
-            <w:pPr>
-              <w:rPr>
-                <w:rFonts w:asciiTheme="minorHAnsi" w:hAnsiTheme="minorHAnsi"/>
-                <w:sz w:val="16"/>
-                <w:szCs w:val="16"/>
-              </w:rPr>
-            </w:pPr>
-            <w:r>
-              <w:rPr>
-                <w:rFonts w:asciiTheme="minorHAnsi" w:hAnsiTheme="minorHAnsi"/>
-                <w:sz w:val="16"/>
-                <w:szCs w:val="16"/>
-              </w:rPr>
-              <w:t xml:space="preserve">Elseif parent is </w:t>
-            </w:r>
-            <w:r>
-              <w:rPr>
-                <w:rFonts w:asciiTheme="minorHAnsi" w:hAnsiTheme="minorHAnsi"/>
-                <w:b/>
-                <w:sz w:val="16"/>
-                <w:szCs w:val="16"/>
-                <w:u w:val="single"/>
-              </w:rPr>
-              <w:t>MCH-01d</w:t>
-            </w:r>
-            <w:r>
-              <w:rPr>
-                <w:rFonts w:asciiTheme="minorHAnsi" w:hAnsiTheme="minorHAnsi"/>
-                <w:sz w:val="16"/>
-                <w:szCs w:val="16"/>
-              </w:rPr>
-              <w:t>:</w:t>
-            </w:r>
-          </w:p>
-          <w:p>
-            <w:pPr>
-              <w:ind w:left="153"/>
-              <w:rPr>
-                <w:rFonts w:asciiTheme="minorHAnsi" w:hAnsiTheme="minorHAnsi"/>
-                <w:sz w:val="16"/>
-                <w:szCs w:val="16"/>
-              </w:rPr>
-            </w:pPr>
-            <w:r>
-              <w:rPr>
-                <w:rFonts w:asciiTheme="minorHAnsi" w:hAnsiTheme="minorHAnsi"/>
-                <w:b/>
-                <w:sz w:val="16"/>
-                <w:szCs w:val="16"/>
-              </w:rPr>
-              <w:t>if</w:t>
-            </w:r>
-            <w:r>
-              <w:rPr>
-                <w:rFonts w:asciiTheme="minorHAnsi" w:hAnsiTheme="minorHAnsi"/>
-                <w:sz w:val="16"/>
-                <w:szCs w:val="16"/>
-              </w:rPr>
-              <w:t xml:space="preserve"> the duct system in </w:t>
-            </w:r>
-            <w:r>
-              <w:rPr>
-                <w:rFonts w:asciiTheme="minorHAnsi" w:hAnsiTheme="minorHAnsi"/>
-                <w:sz w:val="16"/>
-                <w:szCs w:val="16"/>
-                <w:highlight w:val="yellow"/>
-              </w:rPr>
-              <w:t>MCH-01d field O03</w:t>
-            </w:r>
-            <w:r>
-              <w:rPr>
-                <w:rFonts w:asciiTheme="minorHAnsi" w:hAnsiTheme="minorHAnsi"/>
-                <w:sz w:val="16"/>
-                <w:szCs w:val="16"/>
-              </w:rPr>
-              <w:t xml:space="preserve"> has a value in </w:t>
-            </w:r>
-            <w:r>
-              <w:rPr>
-                <w:rFonts w:asciiTheme="minorHAnsi" w:hAnsiTheme="minorHAnsi"/>
-                <w:sz w:val="16"/>
-                <w:szCs w:val="16"/>
-                <w:highlight w:val="yellow"/>
-              </w:rPr>
               <w:t>MCH-01d field D06</w:t>
             </w:r>
             <w:r>
@@ -7521,6 +7613,33 @@
               </w:rPr>
               <w:t xml:space="preserve"> &gt; 1</w:t>
             </w:r>
+            <w:ins w:id="11" w:author="Shewmaker, Michael@Energy" w:date="2019-11-22T08:07:00Z">
+              <w:r>
+                <w:rPr>
+                  <w:rFonts w:asciiTheme="minorHAnsi" w:hAnsiTheme="minorHAnsi"/>
+                  <w:sz w:val="16"/>
+                  <w:szCs w:val="16"/>
+                </w:rPr>
+                <w:t xml:space="preserve">, and the system type in </w:t>
+              </w:r>
+              <w:r>
+                <w:rPr>
+                  <w:rFonts w:asciiTheme="minorHAnsi" w:hAnsiTheme="minorHAnsi"/>
+                  <w:sz w:val="16"/>
+                  <w:szCs w:val="16"/>
+                  <w:highlight w:val="yellow"/>
+                </w:rPr>
+                <w:t>MCH-01d fields D04 or D05</w:t>
+              </w:r>
+              <w:r>
+                <w:rPr>
+                  <w:rFonts w:asciiTheme="minorHAnsi" w:hAnsiTheme="minorHAnsi"/>
+                  <w:sz w:val="16"/>
+                  <w:szCs w:val="16"/>
+                </w:rPr>
+                <w:t xml:space="preserve"> are one of the following three types: 1:[VCHP-Ducted], 2:[VCHP-Ductless], 3:[VCHP-Ducted+Ductless],</w:t>
+              </w:r>
+            </w:ins>
           </w:p>
           <w:p>
             <w:pPr>
@@ -8067,7 +8186,6 @@
                 <w:sz w:val="18"/>
                 <w:szCs w:val="18"/>
               </w:rPr>
-              <w:lastRenderedPageBreak/>
               <w:t>0</w:t>
             </w:r>
             <w:r>
@@ -9208,9 +9326,9 @@
         <w:tblLook w:val="0000" w:firstRow="0" w:lastRow="0" w:firstColumn="0" w:lastColumn="0" w:noHBand="0" w:noVBand="0"/>
       </w:tblPr>
       <w:tblGrid>
-        <w:gridCol w:w="475"/>
-        <w:gridCol w:w="4921"/>
-        <w:gridCol w:w="5634"/>
+        <w:gridCol w:w="473"/>
+        <w:gridCol w:w="4812"/>
+        <w:gridCol w:w="5505"/>
       </w:tblGrid>
       <w:tr>
         <w:trPr>
@@ -9728,7 +9846,7 @@
       </w:tblPr>
       <w:tblGrid>
         <w:gridCol w:w="399"/>
-        <w:gridCol w:w="4355"/>
+        <w:gridCol w:w="4129"/>
         <w:gridCol w:w="6262"/>
       </w:tblGrid>
       <w:tr>
@@ -11753,7 +11871,7 @@
         <w:tblLook w:val="0000" w:firstRow="0" w:lastRow="0" w:firstColumn="0" w:lastColumn="0" w:noHBand="0" w:noVBand="0"/>
       </w:tblPr>
       <w:tblGrid>
-        <w:gridCol w:w="11017"/>
+        <w:gridCol w:w="10919"/>
       </w:tblGrid>
       <w:tr>
         <w:trPr>
@@ -11857,9 +11975,9 @@
         <w:tblLook w:val="0000" w:firstRow="0" w:lastRow="0" w:firstColumn="0" w:lastColumn="0" w:noHBand="0" w:noVBand="0"/>
       </w:tblPr>
       <w:tblGrid>
-        <w:gridCol w:w="529"/>
-        <w:gridCol w:w="4889"/>
-        <w:gridCol w:w="5599"/>
+        <w:gridCol w:w="524"/>
+        <w:gridCol w:w="4846"/>
+        <w:gridCol w:w="5549"/>
       </w:tblGrid>
       <w:tr>
         <w:trPr>
@@ -12028,9 +12146,9 @@
         <w:tblLook w:val="0000" w:firstRow="0" w:lastRow="0" w:firstColumn="0" w:lastColumn="0" w:noHBand="0" w:noVBand="0"/>
       </w:tblPr>
       <w:tblGrid>
-        <w:gridCol w:w="467"/>
-        <w:gridCol w:w="4954"/>
-        <w:gridCol w:w="5602"/>
+        <w:gridCol w:w="463"/>
+        <w:gridCol w:w="4910"/>
+        <w:gridCol w:w="5553"/>
       </w:tblGrid>
       <w:tr>
         <w:trPr>
@@ -12092,7 +12210,7 @@
             <w:pPr>
               <w:keepNext/>
               <w:rPr>
-                <w:ins w:id="7" w:author="Markstrum, Alexis@Energy" w:date="2019-09-30T14:20:00Z"/>
+                <w:ins w:id="12" w:author="Markstrum, Alexis@Energy" w:date="2019-09-30T14:20:00Z"/>
                 <w:rFonts w:asciiTheme="minorHAnsi" w:hAnsiTheme="minorHAnsi"/>
                 <w:sz w:val="18"/>
                 <w:szCs w:val="18"/>
@@ -12188,7 +12306,7 @@
                 <w:szCs w:val="18"/>
               </w:rPr>
             </w:pPr>
-            <w:ins w:id="8" w:author="Markstrum, Alexis@Energy" w:date="2019-09-30T14:20:00Z">
+            <w:ins w:id="13" w:author="Markstrum, Alexis@Energy" w:date="2019-09-30T14:20:00Z">
               <w:r>
                 <w:rPr>
                   <w:rFonts w:asciiTheme="minorHAnsi" w:hAnsiTheme="minorHAnsi"/>
@@ -14035,7 +14153,7 @@
               <w:bCs/>
               <w:noProof/>
             </w:rPr>
-            <w:t>1</w:t>
+            <w:t>2</w:t>
           </w:r>
           <w:r>
             <w:rPr>
@@ -14758,9 +14876,9 @@
       <w:tblLook w:val="0000" w:firstRow="0" w:lastRow="0" w:firstColumn="0" w:lastColumn="0" w:noHBand="0" w:noVBand="0"/>
     </w:tblPr>
     <w:tblGrid>
-      <w:gridCol w:w="5520"/>
-      <w:gridCol w:w="3347"/>
-      <w:gridCol w:w="2172"/>
+      <w:gridCol w:w="5400"/>
+      <w:gridCol w:w="3274"/>
+      <w:gridCol w:w="2125"/>
     </w:tblGrid>
     <w:tr>
       <w:trPr>
@@ -15359,9 +15477,9 @@
       <w:tblLook w:val="0000" w:firstRow="0" w:lastRow="0" w:firstColumn="0" w:lastColumn="0" w:noHBand="0" w:noVBand="0"/>
     </w:tblPr>
     <w:tblGrid>
-      <w:gridCol w:w="5520"/>
-      <w:gridCol w:w="3347"/>
-      <w:gridCol w:w="2172"/>
+      <w:gridCol w:w="5400"/>
+      <w:gridCol w:w="3274"/>
+      <w:gridCol w:w="2125"/>
     </w:tblGrid>
     <w:tr>
       <w:trPr>
@@ -15570,7 +15688,7 @@
               <w:bCs/>
               <w:noProof/>
             </w:rPr>
-            <w:t>4</w:t>
+            <w:t>5</w:t>
           </w:r>
           <w:r>
             <w:rPr>
@@ -18978,6 +19096,9 @@
 <w15:people xmlns:wpc="http://schemas.microsoft.com/office/word/2010/wordprocessingCanvas" xmlns:cx="http://schemas.microsoft.com/office/drawing/2014/chartex" xmlns:cx1="http://schemas.microsoft.com/office/drawing/2015/9/8/chartex" xmlns:mc="http://schemas.openxmlformats.org/markup-compatibility/2006" xmlns:o="urn:schemas-microsoft-com:office:office" xmlns:r="http://schemas.openxmlformats.org/officeDocument/2006/relationships" xmlns:m="http://schemas.openxmlformats.org/officeDocument/2006/math" xmlns:v="urn:schemas-microsoft-com:vml" xmlns:wp14="http://schemas.microsoft.com/office/word/2010/wordprocessingDrawing" xmlns:wp="http://schemas.openxmlformats.org/drawingml/2006/wordprocessingDrawing" xmlns:w10="urn:schemas-microsoft-com:office:word" xmlns:w="http://schemas.openxmlformats.org/wordprocessingml/2006/main" xmlns:w14="http://schemas.microsoft.com/office/word/2010/wordml" xmlns:w15="http://schemas.microsoft.com/office/word/2012/wordml" xmlns:w16se="http://schemas.microsoft.com/office/word/2015/wordml/symex" xmlns:wpg="http://schemas.microsoft.com/office/word/2010/wordprocessingGroup" xmlns:wpi="http://schemas.microsoft.com/office/word/2010/wordprocessingInk" xmlns:wne="http://schemas.microsoft.com/office/word/2006/wordml" xmlns:wps="http://schemas.microsoft.com/office/word/2010/wordprocessingShape" mc:Ignorable="w14 w15 w16se wp14">
   <w15:person w15:author="Markstrum, Alexis@Energy">
     <w15:presenceInfo w15:providerId="AD" w15:userId="S-1-5-21-606747145-1060284298-682003330-86948"/>
+  </w15:person>
+  <w15:person w15:author="Shewmaker, Michael@Energy">
+    <w15:presenceInfo w15:providerId="AD" w15:userId="S-1-5-21-606747145-1060284298-682003330-86187"/>
   </w15:person>
 </w15:people>
 </file>
@@ -20483,7 +20604,7 @@
 </file>
 
 <file path=customXml/itemProps1.xml><?xml version="1.0" encoding="utf-8"?>
-<ds:datastoreItem xmlns:ds="http://schemas.openxmlformats.org/officeDocument/2006/customXml" ds:itemID="{14828EFF-F042-41BD-8B9F-663F727D614D}">
+<ds:datastoreItem xmlns:ds="http://schemas.openxmlformats.org/officeDocument/2006/customXml" ds:itemID="{C2EAEBB9-58DE-489C-BE04-7381095D3139}">
   <ds:schemaRefs>
     <ds:schemaRef ds:uri="http://schemas.openxmlformats.org/officeDocument/2006/bibliography"/>
   </ds:schemaRefs>
